--- a/Primo Anno/2 Semestre/Laboratorio di programmazione.docx
+++ b/Primo Anno/2 Semestre/Laboratorio di programmazione.docx
@@ -88,6 +88,893 @@
       </w:r>
       <w:r>
         <w:br/>
+      </w:r>
+      <w:r>
+        <w:rPr>
+          <w:color w:val="FF0000"/>
+        </w:rPr>
+        <w:t>Giorno2:</w:t>
+      </w:r>
+      <w:r>
+        <w:br/>
+      </w:r>
+      <w:r>
+        <w:rPr>
+          <w:color w:val="FF0000"/>
+          <w:u w:val="single"/>
+        </w:rPr>
+        <w:t>Esame della matrice di capoliste:</w:t>
+      </w:r>
+      <w:r>
+        <w:rPr>
+          <w:color w:val="FF0000"/>
+          <w:u w:val="single"/>
+        </w:rPr>
+        <w:br/>
+      </w:r>
+      <w:r>
+        <w:t>Per ogni giornata calcolare punteggio di ogni squadra fino alla fine della giornata esaminata, trovare il valore massimo dei punteggi calcolati.</w:t>
+      </w:r>
+      <w:r>
+        <w:br/>
+      </w:r>
+      <w:r>
+        <w:rPr>
+          <w:b/>
+          <w:bCs/>
+        </w:rPr>
+        <w:t>Input:</w:t>
+      </w:r>
+      <w:r>
+        <w:br/>
+        <w:t>Risultati, matrice che contiene i risultati di ogni squadra (sulle colonne) di tutte le giornate (le righe) del campionato, i risultato sono i valori 0,1,2 array a 2 dimensioni di interi, valori compresi tra [0,2]</w:t>
+      </w:r>
+      <w:r>
+        <w:br/>
+        <w:t>NumSquadre, numero di squadre che partecipano, intero&gt;1</w:t>
+      </w:r>
+      <w:r>
+        <w:br/>
+        <w:t>Numgiornate,numero di giornate disputate</w:t>
+      </w:r>
+      <w:r>
+        <w:br/>
+      </w:r>
+      <w:r>
+        <w:rPr>
+          <w:b/>
+          <w:bCs/>
+        </w:rPr>
+        <w:t>Output</w:t>
+      </w:r>
+      <w:r>
+        <w:br/>
+        <w:t>LeCapoliste, contiene il nome delle squadre capolista di ogni giornata del campionato, array a 1 dimensione di interi, &gt;0&lt;= NumSquadre</w:t>
+      </w:r>
+      <w:r>
+        <w:br/>
+      </w:r>
+      <w:r>
+        <w:rPr>
+          <w:b/>
+          <w:bCs/>
+        </w:rPr>
+        <w:t>Algoritmo:</w:t>
+      </w:r>
+      <w:r>
+        <w:br/>
+        <w:t>g=1</w:t>
+      </w:r>
+      <w:r>
+        <w:br/>
+        <w:t>Mentre(g&lt;=NumCapoliste)</w:t>
+      </w:r>
+      <w:r>
+        <w:br/>
+        <w:t xml:space="preserve">  ClassificaGiornata=CalcolareClassificaGiornata(Risultati,NumSquadre,NumGiornate,g)</w:t>
+      </w:r>
+      <w:r>
+        <w:br/>
+        <w:t xml:space="preserve">  Lecapoliste=TrovareMassimo(</w:t>
+      </w:r>
+      <w:proofErr w:type="spellStart"/>
+      <w:r>
+        <w:t>ClassificaGiornata,NumSquadra</w:t>
+      </w:r>
+      <w:proofErr w:type="spellEnd"/>
+      <w:r>
+        <w:t>)</w:t>
+      </w:r>
+      <w:r>
+        <w:t xml:space="preserve"> in posizione g</w:t>
+      </w:r>
+      <w:r>
+        <w:br/>
+        <w:t xml:space="preserve">  g=g+1</w:t>
+      </w:r>
+      <w:r>
+        <w:br/>
+        <w:t xml:space="preserve">Fine </w:t>
+      </w:r>
+      <w:r>
+        <w:br/>
+      </w:r>
+      <w:r>
+        <w:rPr>
+          <w:b/>
+          <w:bCs/>
+          <w:u w:val="single"/>
+        </w:rPr>
+        <w:t>Funzione TrovareMassimo</w:t>
+      </w:r>
+      <w:r>
+        <w:rPr>
+          <w:b/>
+          <w:bCs/>
+          <w:u w:val="single"/>
+        </w:rPr>
+        <w:br/>
+      </w:r>
+      <w:r>
+        <w:rPr>
+          <w:b/>
+          <w:bCs/>
+        </w:rPr>
+        <w:t>Input</w:t>
+      </w:r>
+      <w:r>
+        <w:rPr>
+          <w:b/>
+          <w:bCs/>
+        </w:rPr>
+        <w:br/>
+      </w:r>
+      <w:r>
+        <w:t>Classifica, punteggi di tutte le squadre, array a 1 dimensione di interi &gt;= 0</w:t>
+      </w:r>
+      <w:r>
+        <w:br/>
+        <w:t>Dimensione, numero di squadre che partecipano al campionato, intero&gt;1</w:t>
+      </w:r>
+      <w:r>
+        <w:br/>
+      </w:r>
+      <w:r>
+        <w:rPr>
+          <w:b/>
+          <w:bCs/>
+        </w:rPr>
+        <w:t>Output</w:t>
+      </w:r>
+      <w:r>
+        <w:rPr>
+          <w:b/>
+          <w:bCs/>
+        </w:rPr>
+        <w:br/>
+      </w:r>
+      <w:r>
+        <w:t>LaCapolista, la squadra in testa al campionato,intero&gt;0 &lt;=NumSquadre</w:t>
+      </w:r>
+      <w:r>
+        <w:br/>
+      </w:r>
+      <w:r>
+        <w:rPr>
+          <w:b/>
+          <w:bCs/>
+        </w:rPr>
+        <w:t>Algoritmo</w:t>
+      </w:r>
+      <w:r>
+        <w:br/>
+        <w:t>Max = primo elemento di Classifica</w:t>
+      </w:r>
+      <w:r>
+        <w:br/>
+        <w:t>Capolista = 1</w:t>
+      </w:r>
+      <w:r>
+        <w:br/>
+        <w:t>I=2</w:t>
+      </w:r>
+      <w:r>
+        <w:br/>
+        <w:t>Mentre(2&lt;=Dimensione)</w:t>
+      </w:r>
+      <w:r>
+        <w:br/>
+        <w:t xml:space="preserve">   Se(elemento di Classifica in posizione I &gt; Max)</w:t>
+      </w:r>
+      <w:r>
+        <w:br/>
+        <w:t xml:space="preserve">      Allora Max= elemento di Classifica in posizione I</w:t>
+      </w:r>
+      <w:r>
+        <w:br/>
+        <w:t xml:space="preserve">                  Capolista=I</w:t>
+      </w:r>
+      <w:r>
+        <w:br/>
+        <w:t xml:space="preserve">   Fine</w:t>
+      </w:r>
+      <w:r>
+        <w:br/>
+        <w:t>I=I+1</w:t>
+      </w:r>
+      <w:r>
+        <w:br/>
+        <w:t>Fine</w:t>
+      </w:r>
+      <w:r>
+        <w:br/>
+      </w:r>
+      <w:r>
+        <w:rPr>
+          <w:b/>
+          <w:bCs/>
+          <w:u w:val="single"/>
+        </w:rPr>
+        <w:br/>
+      </w:r>
+      <w:r>
+        <w:rPr>
+          <w:b/>
+          <w:bCs/>
+          <w:u w:val="single"/>
+        </w:rPr>
+        <w:br/>
+      </w:r>
+      <w:r>
+        <w:rPr>
+          <w:b/>
+          <w:bCs/>
+          <w:u w:val="single"/>
+        </w:rPr>
+        <w:br/>
+      </w:r>
+      <w:r>
+        <w:rPr>
+          <w:b/>
+          <w:bCs/>
+          <w:u w:val="single"/>
+        </w:rPr>
+        <w:br/>
+      </w:r>
+      <w:r>
+        <w:rPr>
+          <w:b/>
+          <w:bCs/>
+          <w:u w:val="single"/>
+        </w:rPr>
+        <w:lastRenderedPageBreak/>
+        <w:t>Funzione CalcolareClassificaGiornata</w:t>
+      </w:r>
+      <w:r>
+        <w:rPr>
+          <w:b/>
+          <w:bCs/>
+          <w:u w:val="single"/>
+        </w:rPr>
+        <w:br/>
+      </w:r>
+      <w:r>
+        <w:rPr>
+          <w:b/>
+          <w:bCs/>
+        </w:rPr>
+        <w:t>Input</w:t>
+      </w:r>
+      <w:r>
+        <w:rPr>
+          <w:b/>
+          <w:bCs/>
+        </w:rPr>
+        <w:br/>
+      </w:r>
+      <w:proofErr w:type="spellStart"/>
+      <w:r>
+        <w:t>NumGiornate</w:t>
+      </w:r>
+      <w:proofErr w:type="spellEnd"/>
+      <w:r>
+        <w:t>,</w:t>
+      </w:r>
+      <w:r>
+        <w:br/>
+        <w:t>NumSquadre,</w:t>
+      </w:r>
+      <w:r>
+        <w:br/>
+        <w:t>giornata, la giornata in cui calcolo la classifica intero&gt;0 &lt;=</w:t>
+      </w:r>
+      <w:proofErr w:type="spellStart"/>
+      <w:r>
+        <w:t>NumGiornata</w:t>
+      </w:r>
+      <w:proofErr w:type="spellEnd"/>
+      <w:r>
+        <w:br/>
+      </w:r>
+      <w:r>
+        <w:rPr>
+          <w:b/>
+          <w:bCs/>
+        </w:rPr>
+        <w:t>Output</w:t>
+      </w:r>
+      <w:r>
+        <w:br/>
+      </w:r>
+      <w:proofErr w:type="spellStart"/>
+      <w:r>
+        <w:t>ClassificaGiornata</w:t>
+      </w:r>
+      <w:proofErr w:type="spellEnd"/>
+      <w:r>
+        <w:t>, punteggi di tutte le squadre fino alla giornata g, Array a 1 Dim di interi&gt;0</w:t>
+      </w:r>
+      <w:r>
+        <w:rPr>
+          <w:b/>
+          <w:bCs/>
+        </w:rPr>
+        <w:br/>
+        <w:t>Algoritmo</w:t>
+      </w:r>
+      <w:r>
+        <w:br/>
+        <w:t>i = 1</w:t>
+      </w:r>
+      <w:r>
+        <w:br/>
+        <w:t>Mentre(I &lt;NumSquadre)</w:t>
+      </w:r>
+      <w:r>
+        <w:br/>
+        <w:t xml:space="preserve">  </w:t>
+      </w:r>
+      <w:proofErr w:type="spellStart"/>
+      <w:r>
+        <w:t>ClassificaGiornata</w:t>
+      </w:r>
+      <w:proofErr w:type="spellEnd"/>
+      <w:r>
+        <w:t xml:space="preserve"> in posizione i = </w:t>
+      </w:r>
+      <w:proofErr w:type="spellStart"/>
+      <w:r>
+        <w:t>SommarePunti</w:t>
+      </w:r>
+      <w:proofErr w:type="spellEnd"/>
+      <w:r>
+        <w:t>(</w:t>
+      </w:r>
+      <w:proofErr w:type="spellStart"/>
+      <w:r>
+        <w:t>Risultati,i,g</w:t>
+      </w:r>
+      <w:proofErr w:type="spellEnd"/>
+      <w:r>
+        <w:t>)</w:t>
+      </w:r>
+      <w:r>
+        <w:br/>
+        <w:t xml:space="preserve">  i=i+1</w:t>
+      </w:r>
+      <w:r>
+        <w:br/>
+        <w:t>Fine</w:t>
+      </w:r>
+      <w:r>
+        <w:br/>
+      </w:r>
+      <w:r>
+        <w:rPr>
+          <w:b/>
+          <w:bCs/>
+          <w:u w:val="single"/>
+        </w:rPr>
+        <w:t xml:space="preserve">Funzione </w:t>
+      </w:r>
+      <w:proofErr w:type="spellStart"/>
+      <w:r>
+        <w:rPr>
+          <w:b/>
+          <w:bCs/>
+          <w:u w:val="single"/>
+        </w:rPr>
+        <w:t>SommarePunti</w:t>
+      </w:r>
+      <w:proofErr w:type="spellEnd"/>
+      <w:r>
+        <w:rPr>
+          <w:b/>
+          <w:bCs/>
+          <w:u w:val="single"/>
+        </w:rPr>
+        <w:br/>
+      </w:r>
+      <w:r>
+        <w:rPr>
+          <w:b/>
+          <w:bCs/>
+        </w:rPr>
+        <w:t>Input</w:t>
+      </w:r>
+      <w:r>
+        <w:rPr>
+          <w:b/>
+          <w:bCs/>
+        </w:rPr>
+        <w:br/>
+      </w:r>
+      <w:r>
+        <w:t>Risultati</w:t>
+      </w:r>
+      <w:r>
+        <w:br/>
+        <w:t xml:space="preserve">Squadra, la squadra di cui voglio calcolare il </w:t>
+      </w:r>
+      <w:proofErr w:type="spellStart"/>
+      <w:r>
+        <w:t>punteggio,intero</w:t>
+      </w:r>
+      <w:proofErr w:type="spellEnd"/>
+      <w:r>
+        <w:t>&gt;0&lt;=NumSquadre</w:t>
+      </w:r>
+      <w:r>
+        <w:br/>
+        <w:t>Giornata,</w:t>
+      </w:r>
+      <w:r>
+        <w:br/>
+      </w:r>
+      <w:r>
+        <w:rPr>
+          <w:b/>
+          <w:bCs/>
+        </w:rPr>
+        <w:t>Output</w:t>
+      </w:r>
+      <w:r>
+        <w:br/>
+        <w:t xml:space="preserve">Punti, Punti ottenuti da squadra fino alla giornata </w:t>
+      </w:r>
+      <w:proofErr w:type="spellStart"/>
+      <w:r>
+        <w:t>giornata</w:t>
+      </w:r>
+      <w:proofErr w:type="spellEnd"/>
+      <w:r>
+        <w:t>, intero &gt;=0</w:t>
+      </w:r>
+      <w:r>
+        <w:t>&lt;=2*Giornata</w:t>
+      </w:r>
+      <w:r>
+        <w:br/>
+      </w:r>
+      <w:r>
+        <w:rPr>
+          <w:b/>
+          <w:bCs/>
+        </w:rPr>
+        <w:t>Algoritmo</w:t>
+      </w:r>
+      <w:r>
+        <w:rPr>
+          <w:b/>
+          <w:bCs/>
+        </w:rPr>
+        <w:br/>
+      </w:r>
+      <w:r>
+        <w:t>I=1</w:t>
+      </w:r>
+      <w:r>
+        <w:br/>
+        <w:t>Mentre(i&lt;=giornata)</w:t>
+      </w:r>
+      <w:r>
+        <w:br/>
+        <w:t xml:space="preserve">  Punti=</w:t>
+      </w:r>
+      <w:proofErr w:type="spellStart"/>
+      <w:r>
+        <w:t>Punti+elemento</w:t>
+      </w:r>
+      <w:proofErr w:type="spellEnd"/>
+      <w:r>
+        <w:t xml:space="preserve"> di Risultati in posizione i e Squadra</w:t>
+      </w:r>
+      <w:r>
+        <w:br/>
+        <w:t xml:space="preserve">  i=i+1</w:t>
+      </w:r>
+      <w:r>
+        <w:br/>
+        <w:t>Fine</w:t>
+      </w:r>
+      <w:r>
+        <w:br/>
+      </w:r>
+      <w:r>
+        <w:rPr>
+          <w:b/>
+          <w:bCs/>
+        </w:rPr>
+        <w:t>Fasi di test:</w:t>
+      </w:r>
+      <w:r>
+        <w:br/>
+      </w:r>
+      <w:r>
+        <w:rPr>
+          <w:b/>
+          <w:bCs/>
+          <w:color w:val="FF0000"/>
+        </w:rPr>
+        <w:t>Test sui valori limite</w:t>
+      </w:r>
+      <w:r>
+        <w:rPr>
+          <w:b/>
+          <w:bCs/>
+        </w:rPr>
+        <w:br/>
+      </w:r>
+      <w:r>
+        <w:rPr>
+          <w:b/>
+          <w:bCs/>
+          <w:color w:val="FF0000"/>
+        </w:rPr>
+        <w:t>Test per classi di equivalenza</w:t>
+      </w:r>
+      <w:r>
+        <w:rPr>
+          <w:b/>
+          <w:bCs/>
+          <w:color w:val="FF0000"/>
+        </w:rPr>
+        <w:br/>
+      </w:r>
+      <w:r>
+        <w:rPr>
+          <w:b/>
+          <w:bCs/>
+        </w:rPr>
+        <w:t>Valori Validi:</w:t>
+      </w:r>
+      <w:r>
+        <w:br/>
+        <w:t>-Giornata:  ]0,NumGiornate]  ---&gt; 7</w:t>
+      </w:r>
+      <w:r>
+        <w:br/>
+      </w:r>
+      <w:r>
+        <w:t>-</w:t>
+      </w:r>
+      <w:r>
+        <w:t>Squadre</w:t>
+      </w:r>
+      <w:r>
+        <w:t>:  ]0,</w:t>
+      </w:r>
+      <w:r>
+        <w:t>NumSquadre</w:t>
+      </w:r>
+      <w:r>
+        <w:t>]  ---&gt; 7</w:t>
+      </w:r>
+      <w:r>
+        <w:br/>
+      </w:r>
+      <w:r>
+        <w:rPr>
+          <w:b/>
+          <w:bCs/>
+        </w:rPr>
+        <w:t>Non validi:</w:t>
+      </w:r>
+      <w:r>
+        <w:br/>
+        <w:t>-Giornata: ]</w:t>
+      </w:r>
+      <w:proofErr w:type="spellStart"/>
+      <w:r>
+        <w:t>NumGiornate</w:t>
+      </w:r>
+      <w:proofErr w:type="spellEnd"/>
+      <w:r>
+        <w:t>, + infinito[ --&gt; Numgiornate+1</w:t>
+      </w:r>
+      <w:r>
+        <w:br/>
+      </w:r>
+      <w:r>
+        <w:t>-Giornata:</w:t>
+      </w:r>
+      <w:r>
+        <w:t xml:space="preserve"> ]-infinito,0] --&gt; -5</w:t>
+      </w:r>
+      <w:r>
+        <w:br/>
+      </w:r>
+      <w:r>
+        <w:t>-</w:t>
+      </w:r>
+      <w:r>
+        <w:t>Squadre</w:t>
+      </w:r>
+      <w:r>
+        <w:t>: ]</w:t>
+      </w:r>
+      <w:r>
+        <w:t>NumSquadre</w:t>
+      </w:r>
+      <w:r>
+        <w:t xml:space="preserve">, + infinito[ --&gt; </w:t>
+      </w:r>
+      <w:r>
+        <w:t>NumSquadre</w:t>
+      </w:r>
+      <w:r>
+        <w:t>+1</w:t>
+      </w:r>
+      <w:r>
+        <w:br/>
+      </w:r>
+      <w:r>
+        <w:t>-Squadre</w:t>
+      </w:r>
+      <w:r>
+        <w:t>:]-infinito,0]  --&gt; -5</w:t>
+      </w:r>
+      <w:r>
+        <w:br/>
+      </w:r>
+      <w:r>
+        <w:t>n=0</w:t>
+      </w:r>
+      <w:r>
+        <w:br/>
+        <w:t>n=1</w:t>
+      </w:r>
+      <w:r>
+        <w:br/>
+        <w:t>n= + infinito</w:t>
+      </w:r>
+      <w:r>
+        <w:br/>
+        <w:t>n=12</w:t>
+      </w:r>
+      <w:r>
+        <w:br/>
+      </w:r>
+    </w:p>
+    <w:p/>
+    <w:p/>
+    <w:p/>
+    <w:p/>
+    <w:p>
+      <w:r>
+        <w:rPr>
+          <w:b/>
+          <w:bCs/>
+          <w:color w:val="FF0000"/>
+        </w:rPr>
+        <w:lastRenderedPageBreak/>
+        <w:t xml:space="preserve">Esercizio esame stringa </w:t>
+      </w:r>
+      <w:proofErr w:type="spellStart"/>
+      <w:r>
+        <w:rPr>
+          <w:b/>
+          <w:bCs/>
+          <w:color w:val="FF0000"/>
+        </w:rPr>
+        <w:t>cat</w:t>
+      </w:r>
+      <w:proofErr w:type="spellEnd"/>
+      <w:r>
+        <w:rPr>
+          <w:b/>
+          <w:bCs/>
+          <w:color w:val="FF0000"/>
+        </w:rPr>
+        <w:t xml:space="preserve"> in matrice</w:t>
+      </w:r>
+      <w:r>
+        <w:rPr>
+          <w:b/>
+          <w:bCs/>
+          <w:color w:val="FF0000"/>
+        </w:rPr>
+        <w:br/>
+      </w:r>
+      <w:r>
+        <w:rPr>
+          <w:b/>
+          <w:bCs/>
+        </w:rPr>
+        <w:t>Input</w:t>
+      </w:r>
+      <w:r>
+        <w:rPr>
+          <w:b/>
+          <w:bCs/>
+        </w:rPr>
+        <w:br/>
+      </w:r>
+      <w:r>
+        <w:t>Matrice, caratteri qualunque, array a 2 dimensioni di caratteri</w:t>
+      </w:r>
+      <w:r>
+        <w:br/>
+        <w:t>Righe, numero di righe di matrice, intero&gt;0</w:t>
+      </w:r>
+      <w:r>
+        <w:br/>
+        <w:t>Colonne, numero di colonne di matrice, intero&gt;0</w:t>
+      </w:r>
+      <w:r>
+        <w:br/>
+      </w:r>
+      <w:proofErr w:type="spellStart"/>
+      <w:r>
+        <w:t>StringadaCercare,stringa</w:t>
+      </w:r>
+      <w:proofErr w:type="spellEnd"/>
+      <w:r>
+        <w:t xml:space="preserve"> da carcare nelle righe e </w:t>
+      </w:r>
+      <w:proofErr w:type="spellStart"/>
+      <w:r>
+        <w:t>enelle</w:t>
+      </w:r>
+      <w:proofErr w:type="spellEnd"/>
+      <w:r>
+        <w:t xml:space="preserve"> colonne di matrice, array a 1 dimensione di caratteri con </w:t>
+      </w:r>
+      <w:proofErr w:type="spellStart"/>
+      <w:r>
+        <w:t>finestringa</w:t>
+      </w:r>
+      <w:proofErr w:type="spellEnd"/>
+      <w:r>
+        <w:t xml:space="preserve"> come ultimo carattere</w:t>
+      </w:r>
+      <w:r>
+        <w:br/>
+      </w:r>
+      <w:r>
+        <w:rPr>
+          <w:b/>
+          <w:bCs/>
+        </w:rPr>
+        <w:t>Output</w:t>
+      </w:r>
+      <w:r>
+        <w:br/>
+      </w:r>
+      <w:proofErr w:type="spellStart"/>
+      <w:r>
+        <w:t>Occorrenze,numero</w:t>
+      </w:r>
+      <w:proofErr w:type="spellEnd"/>
+      <w:r>
+        <w:t xml:space="preserve"> di volte che la stringa è presente nella matrice, intero&gt;=0</w:t>
+      </w:r>
+      <w:r>
+        <w:br/>
+      </w:r>
+      <w:r>
+        <w:rPr>
+          <w:b/>
+          <w:bCs/>
+        </w:rPr>
+        <w:t>Algoritmo</w:t>
+      </w:r>
+      <w:r>
+        <w:br/>
+        <w:t>Occorrenze=0</w:t>
+      </w:r>
+      <w:r>
+        <w:br/>
+        <w:t xml:space="preserve">Occorrenze=Occorrenze + </w:t>
+      </w:r>
+      <w:proofErr w:type="spellStart"/>
+      <w:r>
+        <w:t>RicercaNelleRighe</w:t>
+      </w:r>
+      <w:proofErr w:type="spellEnd"/>
+      <w:r>
+        <w:t>(</w:t>
+      </w:r>
+      <w:proofErr w:type="spellStart"/>
+      <w:r>
+        <w:t>Matrice,Righe,Colonne,StringaDaCercare</w:t>
+      </w:r>
+      <w:proofErr w:type="spellEnd"/>
+      <w:r>
+        <w:t>)</w:t>
+      </w:r>
+      <w:r>
+        <w:br/>
+        <w:t xml:space="preserve">Occorrenze= Occorrenze + </w:t>
+      </w:r>
+      <w:proofErr w:type="spellStart"/>
+      <w:r>
+        <w:t>RicercanelleColonne</w:t>
+      </w:r>
+      <w:proofErr w:type="spellEnd"/>
+      <w:r>
+        <w:t>(</w:t>
+      </w:r>
+      <w:proofErr w:type="spellStart"/>
+      <w:r>
+        <w:t>Matrice,Righe,Colonne,StringheDaCercare</w:t>
+      </w:r>
+      <w:proofErr w:type="spellEnd"/>
+      <w:r>
+        <w:t>)</w:t>
+      </w:r>
+      <w:r>
+        <w:br/>
+      </w:r>
+      <w:r>
+        <w:br/>
+      </w:r>
+      <w:proofErr w:type="spellStart"/>
+      <w:r>
+        <w:rPr>
+          <w:u w:val="single"/>
+        </w:rPr>
+        <w:t>RicercaNelleRighe</w:t>
+      </w:r>
+      <w:proofErr w:type="spellEnd"/>
+      <w:r>
+        <w:rPr>
+          <w:b/>
+          <w:bCs/>
+          <w:u w:val="single"/>
+        </w:rPr>
+        <w:br/>
+      </w:r>
+      <w:r>
+        <w:t>i=1</w:t>
+      </w:r>
+      <w:r>
+        <w:br/>
+        <w:t>Mentre(i&lt;=Righe)</w:t>
+      </w:r>
+      <w:r>
+        <w:br/>
+        <w:t xml:space="preserve">   Occorrenze=Occorrenze+CercareSottoStringa(Matrice,i,StringaDaCercare,</w:t>
+      </w:r>
+      <w:r>
+        <w:t>Colonne)</w:t>
+      </w:r>
+      <w:r>
+        <w:br/>
+        <w:t xml:space="preserve">   i=i+1</w:t>
+      </w:r>
+      <w:r>
+        <w:br/>
+        <w:t xml:space="preserve">  Fine</w:t>
+      </w:r>
+      <w:r>
+        <w:t xml:space="preserve"> </w:t>
+      </w:r>
+      <w:r>
+        <w:br/>
+      </w:r>
+      <w:r>
+        <w:t xml:space="preserve">  </w:t>
       </w:r>
     </w:p>
     <w:sectPr>

--- a/Primo Anno/2 Semestre/Laboratorio di programmazione.docx
+++ b/Primo Anno/2 Semestre/Laboratorio di programmazione.docx
@@ -88,11 +88,217 @@
       </w:r>
       <w:r>
         <w:br/>
+        <w:t>09/03/23</w:t>
+      </w:r>
+      <w:r>
+        <w:br/>
+        <w:t xml:space="preserve">Tecnica di programmazione per evitare errori: </w:t>
+      </w:r>
+      <w:r>
+        <w:rPr>
+          <w:b/>
+          <w:bCs/>
+        </w:rPr>
+        <w:t>programmazione difensiva</w:t>
+      </w:r>
+      <w:r>
+        <w:br/>
+      </w:r>
+      <w:r>
+        <w:t>Se una funzione restituisce dei valori es di errori, il valore va verificato con la funzione chiamante.</w:t>
+      </w:r>
+      <w:r>
+        <w:br/>
+      </w:r>
+      <w:r>
+        <w:t xml:space="preserve">Dato un array indicare i divisori comuni dei </w:t>
+      </w:r>
+      <w:r>
+        <w:br/>
+      </w:r>
+      <w:r>
+        <w:rPr>
+          <w:b/>
+          <w:bCs/>
+        </w:rPr>
+        <w:t>Dati input</w:t>
+      </w:r>
+      <w:r>
+        <w:br/>
+      </w:r>
+      <w:r>
+        <w:t>Valori</w:t>
+      </w:r>
+      <w:r>
+        <w:t>, elenco di numeri, array di interi</w:t>
+      </w:r>
+      <w:r>
+        <w:br/>
+      </w:r>
+      <w:r>
+        <w:t>DimV</w:t>
+      </w:r>
+      <w:r>
+        <w:t xml:space="preserve">, </w:t>
+      </w:r>
+      <w:r>
+        <w:t>numero di elementi in Valori</w:t>
+      </w:r>
+      <w:r>
+        <w:t>, intero &gt;0</w:t>
+      </w:r>
+      <w:r>
+        <w:br/>
+      </w:r>
+      <w:r>
+        <w:rPr>
+          <w:b/>
+          <w:bCs/>
+        </w:rPr>
+        <w:t>Dati di output</w:t>
+      </w:r>
+      <w:r>
+        <w:br/>
+      </w:r>
+      <w:r>
+        <w:t>DivisoriComuni</w:t>
+      </w:r>
+      <w:r>
+        <w:t xml:space="preserve">, </w:t>
+      </w:r>
+      <w:r>
+        <w:t>insieme</w:t>
+      </w:r>
+      <w:r>
+        <w:t xml:space="preserve"> contenente i divisori comuni </w:t>
+      </w:r>
+      <w:r>
+        <w:t>a</w:t>
+      </w:r>
+      <w:r>
+        <w:t>gli elementi di A, array di interi</w:t>
+      </w:r>
+      <w:r>
+        <w:br/>
+      </w:r>
+      <w:r>
+        <w:rPr>
+          <w:b/>
+          <w:bCs/>
+        </w:rPr>
+        <w:t>Dati di lavoro</w:t>
+      </w:r>
+      <w:r>
+        <w:br/>
+        <w:t>F, array di appoggio, array di interi</w:t>
+      </w:r>
+      <w:r>
+        <w:br/>
+        <w:t>Algoritmo</w:t>
+      </w:r>
+      <w:r>
+        <w:br/>
+        <w:t>i=1</w:t>
+      </w:r>
+      <w:r>
+        <w:br/>
+      </w:r>
+      <w:r>
+        <w:br/>
+        <w:t>Mentre(i&lt;=</w:t>
+      </w:r>
+      <w:r>
+        <w:t>DimV</w:t>
+      </w:r>
+      <w:r>
+        <w:t>)</w:t>
+      </w:r>
+      <w:r>
+        <w:br/>
+        <w:t xml:space="preserve">    </w:t>
+      </w:r>
+      <w:r>
+        <w:br/>
+        <w:t xml:space="preserve">  i=i+1</w:t>
+      </w:r>
+      <w:r>
+        <w:br/>
+        <w:t>Fine</w:t>
+      </w:r>
+      <w:r>
+        <w:br/>
+      </w:r>
+      <w:r>
+        <w:br/>
+      </w:r>
+      <w:r>
+        <w:br/>
+      </w:r>
+      <w:r>
+        <w:br/>
+      </w:r>
+      <w:r>
+        <w:br/>
+      </w:r>
+      <w:r>
+        <w:br/>
+      </w:r>
+      <w:r>
+        <w:br/>
+      </w:r>
+      <w:r>
+        <w:br/>
+      </w:r>
+      <w:r>
+        <w:br/>
+      </w:r>
+      <w:r>
+        <w:br/>
+      </w:r>
+      <w:r>
+        <w:br/>
+      </w:r>
+      <w:r>
+        <w:br/>
+      </w:r>
+      <w:r>
+        <w:br/>
+      </w:r>
+      <w:r>
+        <w:br/>
+      </w:r>
+      <w:r>
+        <w:br/>
+      </w:r>
+      <w:r>
+        <w:br/>
+      </w:r>
+      <w:r>
+        <w:br/>
+      </w:r>
+      <w:r>
+        <w:br/>
+      </w:r>
+      <w:r>
+        <w:br/>
+      </w:r>
+      <w:r>
+        <w:br/>
+      </w:r>
+      <w:r>
+        <w:br/>
+      </w:r>
+      <w:r>
+        <w:br/>
+      </w:r>
+      <w:r>
+        <w:br/>
       </w:r>
       <w:r>
         <w:rPr>
           <w:color w:val="FF0000"/>
         </w:rPr>
+        <w:lastRenderedPageBreak/>
         <w:t>Giorno2:</w:t>
       </w:r>
       <w:r>
@@ -131,11 +337,25 @@
       </w:r>
       <w:r>
         <w:br/>
-        <w:t>NumSquadre, numero di squadre che partecipano, intero&gt;1</w:t>
-      </w:r>
-      <w:r>
-        <w:br/>
-        <w:t>Numgiornate,numero di giornate disputate</w:t>
+      </w:r>
+      <w:proofErr w:type="spellStart"/>
+      <w:r>
+        <w:t>NumSquadre</w:t>
+      </w:r>
+      <w:proofErr w:type="spellEnd"/>
+      <w:r>
+        <w:t>, numero di squadre che partecipano, intero&gt;1</w:t>
+      </w:r>
+      <w:r>
+        <w:br/>
+      </w:r>
+      <w:proofErr w:type="spellStart"/>
+      <w:r>
+        <w:t>Numgiornate,numero</w:t>
+      </w:r>
+      <w:proofErr w:type="spellEnd"/>
+      <w:r>
+        <w:t xml:space="preserve"> di giornate disputate</w:t>
       </w:r>
       <w:r>
         <w:br/>
@@ -149,8 +369,20 @@
       </w:r>
       <w:r>
         <w:br/>
-        <w:t>LeCapoliste, contiene il nome delle squadre capolista di ogni giornata del campionato, array a 1 dimensione di interi, &gt;0&lt;= NumSquadre</w:t>
-      </w:r>
+      </w:r>
+      <w:proofErr w:type="spellStart"/>
+      <w:r>
+        <w:t>LeCapoliste</w:t>
+      </w:r>
+      <w:proofErr w:type="spellEnd"/>
+      <w:r>
+        <w:t xml:space="preserve">, contiene il nome delle squadre capolista di ogni giornata del campionato, array a 1 dimensione di interi, &gt;0&lt;= </w:t>
+      </w:r>
+      <w:proofErr w:type="spellStart"/>
+      <w:r>
+        <w:t>NumSquadre</w:t>
+      </w:r>
+      <w:proofErr w:type="spellEnd"/>
       <w:r>
         <w:br/>
       </w:r>
@@ -167,7 +399,15 @@
       </w:r>
       <w:r>
         <w:br/>
-        <w:t>Mentre(g&lt;=NumCapoliste)</w:t>
+        <w:t>Mentre(g&lt;=</w:t>
+      </w:r>
+      <w:proofErr w:type="spellStart"/>
+      <w:r>
+        <w:t>NumCapoliste</w:t>
+      </w:r>
+      <w:proofErr w:type="spellEnd"/>
+      <w:r>
+        <w:t>)</w:t>
       </w:r>
       <w:r>
         <w:br/>
@@ -175,7 +415,23 @@
       </w:r>
       <w:r>
         <w:br/>
-        <w:t xml:space="preserve">  Lecapoliste=TrovareMassimo(</w:t>
+        <w:t xml:space="preserve">  </w:t>
+      </w:r>
+      <w:proofErr w:type="spellStart"/>
+      <w:r>
+        <w:t>Lecapoliste</w:t>
+      </w:r>
+      <w:proofErr w:type="spellEnd"/>
+      <w:r>
+        <w:t>=</w:t>
+      </w:r>
+      <w:proofErr w:type="spellStart"/>
+      <w:r>
+        <w:t>TrovareMassimo</w:t>
+      </w:r>
+      <w:proofErr w:type="spellEnd"/>
+      <w:r>
+        <w:t>(</w:t>
       </w:r>
       <w:proofErr w:type="spellStart"/>
       <w:r>
@@ -205,14 +461,24 @@
           <w:bCs/>
           <w:u w:val="single"/>
         </w:rPr>
-        <w:t>Funzione TrovareMassimo</w:t>
-      </w:r>
+        <w:t xml:space="preserve">Funzione </w:t>
+      </w:r>
+      <w:proofErr w:type="spellStart"/>
       <w:r>
         <w:rPr>
           <w:b/>
           <w:bCs/>
           <w:u w:val="single"/>
         </w:rPr>
+        <w:t>TrovareMassimo</w:t>
+      </w:r>
+      <w:proofErr w:type="spellEnd"/>
+      <w:r>
+        <w:rPr>
+          <w:b/>
+          <w:bCs/>
+          <w:u w:val="single"/>
+        </w:rPr>
         <w:br/>
       </w:r>
       <w:r>
@@ -253,9 +519,27 @@
         </w:rPr>
         <w:br/>
       </w:r>
-      <w:r>
-        <w:t>LaCapolista, la squadra in testa al campionato,intero&gt;0 &lt;=NumSquadre</w:t>
-      </w:r>
+      <w:proofErr w:type="spellStart"/>
+      <w:r>
+        <w:t>LaCapolista</w:t>
+      </w:r>
+      <w:proofErr w:type="spellEnd"/>
+      <w:r>
+        <w:t xml:space="preserve">, la squadra in testa al </w:t>
+      </w:r>
+      <w:proofErr w:type="spellStart"/>
+      <w:r>
+        <w:t>campionato,intero</w:t>
+      </w:r>
+      <w:proofErr w:type="spellEnd"/>
+      <w:r>
+        <w:t>&gt;0 &lt;=</w:t>
+      </w:r>
+      <w:proofErr w:type="spellStart"/>
+      <w:r>
+        <w:t>NumSquadre</w:t>
+      </w:r>
+      <w:proofErr w:type="spellEnd"/>
       <w:r>
         <w:br/>
       </w:r>
@@ -340,15 +624,154 @@
           <w:u w:val="single"/>
         </w:rPr>
         <w:br/>
-      </w:r>
+        <w:t xml:space="preserve">Funzione </w:t>
+      </w:r>
+      <w:proofErr w:type="spellStart"/>
       <w:r>
         <w:rPr>
           <w:b/>
           <w:bCs/>
           <w:u w:val="single"/>
         </w:rPr>
+        <w:t>CalcolareClassificaGiornata</w:t>
+      </w:r>
+      <w:proofErr w:type="spellEnd"/>
+      <w:r>
+        <w:rPr>
+          <w:b/>
+          <w:bCs/>
+          <w:u w:val="single"/>
+        </w:rPr>
+        <w:br/>
+      </w:r>
+      <w:r>
+        <w:rPr>
+          <w:b/>
+          <w:bCs/>
+        </w:rPr>
+        <w:t>Input</w:t>
+      </w:r>
+      <w:r>
+        <w:rPr>
+          <w:b/>
+          <w:bCs/>
+        </w:rPr>
+        <w:br/>
+      </w:r>
+      <w:proofErr w:type="spellStart"/>
+      <w:r>
+        <w:t>NumGiornate</w:t>
+      </w:r>
+      <w:proofErr w:type="spellEnd"/>
+      <w:r>
+        <w:t>,</w:t>
+      </w:r>
+      <w:r>
+        <w:br/>
+      </w:r>
+      <w:proofErr w:type="spellStart"/>
+      <w:r>
+        <w:t>NumSquadre</w:t>
+      </w:r>
+      <w:proofErr w:type="spellEnd"/>
+      <w:r>
+        <w:t>,</w:t>
+      </w:r>
+      <w:r>
+        <w:br/>
+        <w:t>giornata, la giornata in cui calcolo la classifica intero&gt;0 &lt;=</w:t>
+      </w:r>
+      <w:proofErr w:type="spellStart"/>
+      <w:r>
+        <w:t>NumGiornata</w:t>
+      </w:r>
+      <w:proofErr w:type="spellEnd"/>
+      <w:r>
+        <w:br/>
+      </w:r>
+      <w:r>
+        <w:rPr>
+          <w:b/>
+          <w:bCs/>
+        </w:rPr>
+        <w:t>Output</w:t>
+      </w:r>
+      <w:r>
+        <w:br/>
+      </w:r>
+      <w:proofErr w:type="spellStart"/>
+      <w:r>
+        <w:t>ClassificaGiornata</w:t>
+      </w:r>
+      <w:proofErr w:type="spellEnd"/>
+      <w:r>
+        <w:t>, punteggi di tutte le squadre fino alla giornata g, Array a 1 Dim di interi&gt;0</w:t>
+      </w:r>
+      <w:r>
+        <w:rPr>
+          <w:b/>
+          <w:bCs/>
+        </w:rPr>
+        <w:br/>
+        <w:t>Algoritmo</w:t>
+      </w:r>
+      <w:r>
+        <w:br/>
+        <w:t>i = 1</w:t>
+      </w:r>
+      <w:r>
+        <w:br/>
+      </w:r>
+      <w:r>
         <w:lastRenderedPageBreak/>
-        <w:t>Funzione CalcolareClassificaGiornata</w:t>
+        <w:t>Mentre(I &lt;</w:t>
+      </w:r>
+      <w:proofErr w:type="spellStart"/>
+      <w:r>
+        <w:t>NumSquadre</w:t>
+      </w:r>
+      <w:proofErr w:type="spellEnd"/>
+      <w:r>
+        <w:t>)</w:t>
+      </w:r>
+      <w:r>
+        <w:br/>
+        <w:t xml:space="preserve">  </w:t>
+      </w:r>
+      <w:proofErr w:type="spellStart"/>
+      <w:r>
+        <w:t>ClassificaGiornata</w:t>
+      </w:r>
+      <w:proofErr w:type="spellEnd"/>
+      <w:r>
+        <w:t xml:space="preserve"> in posizione i = </w:t>
+      </w:r>
+      <w:proofErr w:type="spellStart"/>
+      <w:r>
+        <w:t>SommarePunti</w:t>
+      </w:r>
+      <w:proofErr w:type="spellEnd"/>
+      <w:r>
+        <w:t>(</w:t>
+      </w:r>
+      <w:proofErr w:type="spellStart"/>
+      <w:r>
+        <w:t>Risultati,i,g</w:t>
+      </w:r>
+      <w:proofErr w:type="spellEnd"/>
+      <w:r>
+        <w:t>)</w:t>
+      </w:r>
+      <w:r>
+        <w:br/>
+        <w:t xml:space="preserve">  i=i+1</w:t>
+      </w:r>
+      <w:r>
+        <w:br/>
+        <w:t>Fine</w:t>
+      </w:r>
+      <w:r>
+        <w:br/>
       </w:r>
       <w:r>
         <w:rPr>
@@ -356,6 +779,24 @@
           <w:bCs/>
           <w:u w:val="single"/>
         </w:rPr>
+        <w:t xml:space="preserve">Funzione </w:t>
+      </w:r>
+      <w:proofErr w:type="spellStart"/>
+      <w:r>
+        <w:rPr>
+          <w:b/>
+          <w:bCs/>
+          <w:u w:val="single"/>
+        </w:rPr>
+        <w:t>SommarePunti</w:t>
+      </w:r>
+      <w:proofErr w:type="spellEnd"/>
+      <w:r>
+        <w:rPr>
+          <w:b/>
+          <w:bCs/>
+          <w:u w:val="single"/>
+        </w:rPr>
         <w:br/>
       </w:r>
       <w:r>
@@ -372,367 +813,191 @@
         </w:rPr>
         <w:br/>
       </w:r>
+      <w:r>
+        <w:t>Risultati</w:t>
+      </w:r>
+      <w:r>
+        <w:br/>
+        <w:t xml:space="preserve">Squadra, la squadra di cui voglio calcolare il </w:t>
+      </w:r>
+      <w:proofErr w:type="spellStart"/>
+      <w:r>
+        <w:t>punteggio,intero</w:t>
+      </w:r>
+      <w:proofErr w:type="spellEnd"/>
+      <w:r>
+        <w:t>&gt;0&lt;=</w:t>
+      </w:r>
+      <w:proofErr w:type="spellStart"/>
+      <w:r>
+        <w:t>NumSquadre</w:t>
+      </w:r>
+      <w:proofErr w:type="spellEnd"/>
+      <w:r>
+        <w:br/>
+        <w:t>Giornata,</w:t>
+      </w:r>
+      <w:r>
+        <w:br/>
+      </w:r>
+      <w:r>
+        <w:rPr>
+          <w:b/>
+          <w:bCs/>
+        </w:rPr>
+        <w:t>Output</w:t>
+      </w:r>
+      <w:r>
+        <w:br/>
+        <w:t xml:space="preserve">Punti, Punti ottenuti da squadra fino alla giornata </w:t>
+      </w:r>
+      <w:proofErr w:type="spellStart"/>
+      <w:r>
+        <w:t>giornata</w:t>
+      </w:r>
+      <w:proofErr w:type="spellEnd"/>
+      <w:r>
+        <w:t>, intero &gt;=0</w:t>
+      </w:r>
+      <w:r>
+        <w:t>&lt;=2*Giornata</w:t>
+      </w:r>
+      <w:r>
+        <w:br/>
+      </w:r>
+      <w:r>
+        <w:rPr>
+          <w:b/>
+          <w:bCs/>
+        </w:rPr>
+        <w:t>Algoritmo</w:t>
+      </w:r>
+      <w:r>
+        <w:rPr>
+          <w:b/>
+          <w:bCs/>
+        </w:rPr>
+        <w:br/>
+      </w:r>
+      <w:r>
+        <w:t>I=1</w:t>
+      </w:r>
+      <w:r>
+        <w:br/>
+        <w:t>Mentre(i&lt;=giornata)</w:t>
+      </w:r>
+      <w:r>
+        <w:br/>
+        <w:t xml:space="preserve">  Punti=</w:t>
+      </w:r>
+      <w:proofErr w:type="spellStart"/>
+      <w:r>
+        <w:t>Punti+elemento</w:t>
+      </w:r>
+      <w:proofErr w:type="spellEnd"/>
+      <w:r>
+        <w:t xml:space="preserve"> di Risultati in posizione i e Squadra</w:t>
+      </w:r>
+      <w:r>
+        <w:br/>
+        <w:t xml:space="preserve">  i=i+1</w:t>
+      </w:r>
+      <w:r>
+        <w:br/>
+        <w:t>Fine</w:t>
+      </w:r>
+      <w:r>
+        <w:br/>
+      </w:r>
+      <w:r>
+        <w:rPr>
+          <w:b/>
+          <w:bCs/>
+        </w:rPr>
+        <w:t>Fasi di test:</w:t>
+      </w:r>
+      <w:r>
+        <w:br/>
+      </w:r>
+      <w:r>
+        <w:rPr>
+          <w:b/>
+          <w:bCs/>
+          <w:color w:val="FF0000"/>
+        </w:rPr>
+        <w:t>Test sui valori limite</w:t>
+      </w:r>
+      <w:r>
+        <w:rPr>
+          <w:b/>
+          <w:bCs/>
+        </w:rPr>
+        <w:br/>
+      </w:r>
+      <w:r>
+        <w:rPr>
+          <w:b/>
+          <w:bCs/>
+          <w:color w:val="FF0000"/>
+        </w:rPr>
+        <w:t>Test per classi di equivalenza</w:t>
+      </w:r>
+      <w:r>
+        <w:rPr>
+          <w:b/>
+          <w:bCs/>
+          <w:color w:val="FF0000"/>
+        </w:rPr>
+        <w:br/>
+      </w:r>
+      <w:r>
+        <w:rPr>
+          <w:b/>
+          <w:bCs/>
+        </w:rPr>
+        <w:t>Valori Validi:</w:t>
+      </w:r>
+      <w:r>
+        <w:br/>
+        <w:t>-Giornata:  ]0,NumGiornate]  ---&gt; 7</w:t>
+      </w:r>
+      <w:r>
+        <w:br/>
+        <w:t>-Squadre:  ]0,NumSquadre]  ---&gt; 7</w:t>
+      </w:r>
+      <w:r>
+        <w:br/>
+      </w:r>
+      <w:r>
+        <w:rPr>
+          <w:b/>
+          <w:bCs/>
+        </w:rPr>
+        <w:t>Non validi:</w:t>
+      </w:r>
+      <w:r>
+        <w:br/>
+        <w:t>-Giornata: ]</w:t>
+      </w:r>
       <w:proofErr w:type="spellStart"/>
       <w:r>
         <w:t>NumGiornate</w:t>
       </w:r>
       <w:proofErr w:type="spellEnd"/>
       <w:r>
-        <w:t>,</w:t>
-      </w:r>
-      <w:r>
-        <w:br/>
-        <w:t>NumSquadre,</w:t>
-      </w:r>
-      <w:r>
-        <w:br/>
-        <w:t>giornata, la giornata in cui calcolo la classifica intero&gt;0 &lt;=</w:t>
-      </w:r>
-      <w:proofErr w:type="spellStart"/>
-      <w:r>
-        <w:t>NumGiornata</w:t>
-      </w:r>
-      <w:proofErr w:type="spellEnd"/>
-      <w:r>
-        <w:br/>
-      </w:r>
-      <w:r>
-        <w:rPr>
-          <w:b/>
-          <w:bCs/>
-        </w:rPr>
-        <w:t>Output</w:t>
-      </w:r>
-      <w:r>
-        <w:br/>
-      </w:r>
-      <w:proofErr w:type="spellStart"/>
-      <w:r>
-        <w:t>ClassificaGiornata</w:t>
-      </w:r>
-      <w:proofErr w:type="spellEnd"/>
-      <w:r>
-        <w:t>, punteggi di tutte le squadre fino alla giornata g, Array a 1 Dim di interi&gt;0</w:t>
-      </w:r>
-      <w:r>
-        <w:rPr>
-          <w:b/>
-          <w:bCs/>
-        </w:rPr>
-        <w:br/>
-        <w:t>Algoritmo</w:t>
-      </w:r>
-      <w:r>
-        <w:br/>
-        <w:t>i = 1</w:t>
-      </w:r>
-      <w:r>
-        <w:br/>
-        <w:t>Mentre(I &lt;NumSquadre)</w:t>
-      </w:r>
-      <w:r>
-        <w:br/>
-        <w:t xml:space="preserve">  </w:t>
-      </w:r>
-      <w:proofErr w:type="spellStart"/>
-      <w:r>
-        <w:t>ClassificaGiornata</w:t>
-      </w:r>
-      <w:proofErr w:type="spellEnd"/>
-      <w:r>
-        <w:t xml:space="preserve"> in posizione i = </w:t>
-      </w:r>
-      <w:proofErr w:type="spellStart"/>
-      <w:r>
-        <w:t>SommarePunti</w:t>
-      </w:r>
-      <w:proofErr w:type="spellEnd"/>
-      <w:r>
-        <w:t>(</w:t>
-      </w:r>
-      <w:proofErr w:type="spellStart"/>
-      <w:r>
-        <w:t>Risultati,i,g</w:t>
-      </w:r>
-      <w:proofErr w:type="spellEnd"/>
-      <w:r>
-        <w:t>)</w:t>
-      </w:r>
-      <w:r>
-        <w:br/>
-        <w:t xml:space="preserve">  i=i+1</w:t>
-      </w:r>
-      <w:r>
-        <w:br/>
-        <w:t>Fine</w:t>
-      </w:r>
-      <w:r>
-        <w:br/>
-      </w:r>
-      <w:r>
-        <w:rPr>
-          <w:b/>
-          <w:bCs/>
-          <w:u w:val="single"/>
-        </w:rPr>
-        <w:t xml:space="preserve">Funzione </w:t>
-      </w:r>
-      <w:proofErr w:type="spellStart"/>
-      <w:r>
-        <w:rPr>
-          <w:b/>
-          <w:bCs/>
-          <w:u w:val="single"/>
-        </w:rPr>
-        <w:t>SommarePunti</w:t>
-      </w:r>
-      <w:proofErr w:type="spellEnd"/>
-      <w:r>
-        <w:rPr>
-          <w:b/>
-          <w:bCs/>
-          <w:u w:val="single"/>
-        </w:rPr>
-        <w:br/>
-      </w:r>
-      <w:r>
-        <w:rPr>
-          <w:b/>
-          <w:bCs/>
-        </w:rPr>
-        <w:t>Input</w:t>
-      </w:r>
-      <w:r>
-        <w:rPr>
-          <w:b/>
-          <w:bCs/>
-        </w:rPr>
-        <w:br/>
-      </w:r>
-      <w:r>
-        <w:t>Risultati</w:t>
-      </w:r>
-      <w:r>
-        <w:br/>
-        <w:t xml:space="preserve">Squadra, la squadra di cui voglio calcolare il </w:t>
-      </w:r>
-      <w:proofErr w:type="spellStart"/>
-      <w:r>
-        <w:t>punteggio,intero</w:t>
-      </w:r>
-      <w:proofErr w:type="spellEnd"/>
-      <w:r>
-        <w:t>&gt;0&lt;=NumSquadre</w:t>
-      </w:r>
-      <w:r>
-        <w:br/>
-        <w:t>Giornata,</w:t>
-      </w:r>
-      <w:r>
-        <w:br/>
-      </w:r>
-      <w:r>
-        <w:rPr>
-          <w:b/>
-          <w:bCs/>
-        </w:rPr>
-        <w:t>Output</w:t>
-      </w:r>
-      <w:r>
-        <w:br/>
-        <w:t xml:space="preserve">Punti, Punti ottenuti da squadra fino alla giornata </w:t>
-      </w:r>
-      <w:proofErr w:type="spellStart"/>
-      <w:r>
-        <w:t>giornata</w:t>
-      </w:r>
-      <w:proofErr w:type="spellEnd"/>
-      <w:r>
-        <w:t>, intero &gt;=0</w:t>
-      </w:r>
-      <w:r>
-        <w:t>&lt;=2*Giornata</w:t>
-      </w:r>
-      <w:r>
-        <w:br/>
-      </w:r>
-      <w:r>
-        <w:rPr>
-          <w:b/>
-          <w:bCs/>
-        </w:rPr>
-        <w:t>Algoritmo</w:t>
-      </w:r>
-      <w:r>
-        <w:rPr>
-          <w:b/>
-          <w:bCs/>
-        </w:rPr>
-        <w:br/>
-      </w:r>
-      <w:r>
-        <w:t>I=1</w:t>
-      </w:r>
-      <w:r>
-        <w:br/>
-        <w:t>Mentre(i&lt;=giornata)</w:t>
-      </w:r>
-      <w:r>
-        <w:br/>
-        <w:t xml:space="preserve">  Punti=</w:t>
-      </w:r>
-      <w:proofErr w:type="spellStart"/>
-      <w:r>
-        <w:t>Punti+elemento</w:t>
-      </w:r>
-      <w:proofErr w:type="spellEnd"/>
-      <w:r>
-        <w:t xml:space="preserve"> di Risultati in posizione i e Squadra</w:t>
-      </w:r>
-      <w:r>
-        <w:br/>
-        <w:t xml:space="preserve">  i=i+1</w:t>
-      </w:r>
-      <w:r>
-        <w:br/>
-        <w:t>Fine</w:t>
-      </w:r>
-      <w:r>
-        <w:br/>
-      </w:r>
-      <w:r>
-        <w:rPr>
-          <w:b/>
-          <w:bCs/>
-        </w:rPr>
-        <w:t>Fasi di test:</w:t>
-      </w:r>
-      <w:r>
-        <w:br/>
-      </w:r>
-      <w:r>
-        <w:rPr>
-          <w:b/>
-          <w:bCs/>
-          <w:color w:val="FF0000"/>
-        </w:rPr>
-        <w:t>Test sui valori limite</w:t>
-      </w:r>
-      <w:r>
-        <w:rPr>
-          <w:b/>
-          <w:bCs/>
-        </w:rPr>
-        <w:br/>
-      </w:r>
-      <w:r>
-        <w:rPr>
-          <w:b/>
-          <w:bCs/>
-          <w:color w:val="FF0000"/>
-        </w:rPr>
-        <w:t>Test per classi di equivalenza</w:t>
-      </w:r>
-      <w:r>
-        <w:rPr>
-          <w:b/>
-          <w:bCs/>
-          <w:color w:val="FF0000"/>
-        </w:rPr>
-        <w:br/>
-      </w:r>
-      <w:r>
-        <w:rPr>
-          <w:b/>
-          <w:bCs/>
-        </w:rPr>
-        <w:t>Valori Validi:</w:t>
-      </w:r>
-      <w:r>
-        <w:br/>
-        <w:t>-Giornata:  ]0,NumGiornate]  ---&gt; 7</w:t>
-      </w:r>
-      <w:r>
-        <w:br/>
-      </w:r>
-      <w:r>
-        <w:t>-</w:t>
-      </w:r>
-      <w:r>
-        <w:t>Squadre</w:t>
-      </w:r>
-      <w:r>
-        <w:t>:  ]0,</w:t>
-      </w:r>
-      <w:r>
-        <w:t>NumSquadre</w:t>
-      </w:r>
-      <w:r>
-        <w:t>]  ---&gt; 7</w:t>
-      </w:r>
-      <w:r>
-        <w:br/>
-      </w:r>
-      <w:r>
-        <w:rPr>
-          <w:b/>
-          <w:bCs/>
-        </w:rPr>
-        <w:t>Non validi:</w:t>
-      </w:r>
-      <w:r>
-        <w:br/>
-        <w:t>-Giornata: ]</w:t>
-      </w:r>
-      <w:proofErr w:type="spellStart"/>
-      <w:r>
-        <w:t>NumGiornate</w:t>
-      </w:r>
-      <w:proofErr w:type="spellEnd"/>
-      <w:r>
         <w:t>, + infinito[ --&gt; Numgiornate+1</w:t>
       </w:r>
       <w:r>
         <w:br/>
-      </w:r>
-      <w:r>
-        <w:t>-Giornata:</w:t>
-      </w:r>
-      <w:r>
-        <w:t xml:space="preserve"> ]-infinito,0] --&gt; -5</w:t>
-      </w:r>
-      <w:r>
-        <w:br/>
-      </w:r>
-      <w:r>
-        <w:t>-</w:t>
-      </w:r>
-      <w:r>
-        <w:t>Squadre</w:t>
-      </w:r>
-      <w:r>
-        <w:t>: ]</w:t>
-      </w:r>
-      <w:r>
-        <w:t>NumSquadre</w:t>
-      </w:r>
-      <w:r>
-        <w:t xml:space="preserve">, + infinito[ --&gt; </w:t>
-      </w:r>
-      <w:r>
-        <w:t>NumSquadre</w:t>
-      </w:r>
-      <w:r>
-        <w:t>+1</w:t>
-      </w:r>
-      <w:r>
-        <w:br/>
-      </w:r>
-      <w:r>
-        <w:t>-Squadre</w:t>
-      </w:r>
-      <w:r>
-        <w:t>:]-infinito,0]  --&gt; -5</w:t>
+        <w:t>-Giornata: ]-infinito,0] --&gt; -5</w:t>
+      </w:r>
+      <w:r>
+        <w:br/>
+        <w:t>-Squadre: ]NumSquadre, + infinito[ --&gt; NumSquadre+1</w:t>
+      </w:r>
+      <w:r>
+        <w:br/>
+        <w:t>-Squadre:]-infinito,0]  --&gt; -5</w:t>
       </w:r>
       <w:r>
         <w:br/>
@@ -767,116 +1032,116 @@
           <w:bCs/>
           <w:color w:val="FF0000"/>
         </w:rPr>
+        <w:t xml:space="preserve">Esercizio esame stringa </w:t>
+      </w:r>
+      <w:proofErr w:type="spellStart"/>
+      <w:r>
+        <w:rPr>
+          <w:b/>
+          <w:bCs/>
+          <w:color w:val="FF0000"/>
+        </w:rPr>
+        <w:t>cat</w:t>
+      </w:r>
+      <w:proofErr w:type="spellEnd"/>
+      <w:r>
+        <w:rPr>
+          <w:b/>
+          <w:bCs/>
+          <w:color w:val="FF0000"/>
+        </w:rPr>
+        <w:t xml:space="preserve"> in matrice</w:t>
+      </w:r>
+      <w:r>
+        <w:rPr>
+          <w:b/>
+          <w:bCs/>
+          <w:color w:val="FF0000"/>
+        </w:rPr>
+        <w:br/>
+      </w:r>
+      <w:r>
+        <w:rPr>
+          <w:b/>
+          <w:bCs/>
+        </w:rPr>
+        <w:t>Input</w:t>
+      </w:r>
+      <w:r>
+        <w:rPr>
+          <w:b/>
+          <w:bCs/>
+        </w:rPr>
+        <w:br/>
+      </w:r>
+      <w:r>
+        <w:t>Matrice, caratteri qualunque, array a 2 dimensioni di caratteri</w:t>
+      </w:r>
+      <w:r>
+        <w:br/>
+        <w:t>Righe, numero di righe di matrice, intero&gt;0</w:t>
+      </w:r>
+      <w:r>
+        <w:br/>
+        <w:t>Colonne, numero di colonne di matrice, intero&gt;0</w:t>
+      </w:r>
+      <w:r>
+        <w:br/>
+      </w:r>
+      <w:proofErr w:type="spellStart"/>
+      <w:r>
+        <w:t>StringadaCercare,stringa</w:t>
+      </w:r>
+      <w:proofErr w:type="spellEnd"/>
+      <w:r>
+        <w:t xml:space="preserve"> da carcare nelle righe e </w:t>
+      </w:r>
+      <w:proofErr w:type="spellStart"/>
+      <w:r>
+        <w:t>enelle</w:t>
+      </w:r>
+      <w:proofErr w:type="spellEnd"/>
+      <w:r>
+        <w:t xml:space="preserve"> colonne di matrice, array a 1 dimensione di caratteri con </w:t>
+      </w:r>
+      <w:proofErr w:type="spellStart"/>
+      <w:r>
+        <w:t>finestringa</w:t>
+      </w:r>
+      <w:proofErr w:type="spellEnd"/>
+      <w:r>
+        <w:t xml:space="preserve"> come ultimo carattere</w:t>
+      </w:r>
+      <w:r>
+        <w:br/>
+      </w:r>
+      <w:r>
+        <w:rPr>
+          <w:b/>
+          <w:bCs/>
+        </w:rPr>
+        <w:t>Output</w:t>
+      </w:r>
+      <w:r>
+        <w:br/>
+      </w:r>
+      <w:proofErr w:type="spellStart"/>
+      <w:r>
+        <w:t>Occorrenze,numero</w:t>
+      </w:r>
+      <w:proofErr w:type="spellEnd"/>
+      <w:r>
+        <w:t xml:space="preserve"> di volte che la stringa è presente nella matrice, intero&gt;=0</w:t>
+      </w:r>
+      <w:r>
+        <w:br/>
+      </w:r>
+      <w:r>
+        <w:rPr>
+          <w:b/>
+          <w:bCs/>
+        </w:rPr>
         <w:lastRenderedPageBreak/>
-        <w:t xml:space="preserve">Esercizio esame stringa </w:t>
-      </w:r>
-      <w:proofErr w:type="spellStart"/>
-      <w:r>
-        <w:rPr>
-          <w:b/>
-          <w:bCs/>
-          <w:color w:val="FF0000"/>
-        </w:rPr>
-        <w:t>cat</w:t>
-      </w:r>
-      <w:proofErr w:type="spellEnd"/>
-      <w:r>
-        <w:rPr>
-          <w:b/>
-          <w:bCs/>
-          <w:color w:val="FF0000"/>
-        </w:rPr>
-        <w:t xml:space="preserve"> in matrice</w:t>
-      </w:r>
-      <w:r>
-        <w:rPr>
-          <w:b/>
-          <w:bCs/>
-          <w:color w:val="FF0000"/>
-        </w:rPr>
-        <w:br/>
-      </w:r>
-      <w:r>
-        <w:rPr>
-          <w:b/>
-          <w:bCs/>
-        </w:rPr>
-        <w:t>Input</w:t>
-      </w:r>
-      <w:r>
-        <w:rPr>
-          <w:b/>
-          <w:bCs/>
-        </w:rPr>
-        <w:br/>
-      </w:r>
-      <w:r>
-        <w:t>Matrice, caratteri qualunque, array a 2 dimensioni di caratteri</w:t>
-      </w:r>
-      <w:r>
-        <w:br/>
-        <w:t>Righe, numero di righe di matrice, intero&gt;0</w:t>
-      </w:r>
-      <w:r>
-        <w:br/>
-        <w:t>Colonne, numero di colonne di matrice, intero&gt;0</w:t>
-      </w:r>
-      <w:r>
-        <w:br/>
-      </w:r>
-      <w:proofErr w:type="spellStart"/>
-      <w:r>
-        <w:t>StringadaCercare,stringa</w:t>
-      </w:r>
-      <w:proofErr w:type="spellEnd"/>
-      <w:r>
-        <w:t xml:space="preserve"> da carcare nelle righe e </w:t>
-      </w:r>
-      <w:proofErr w:type="spellStart"/>
-      <w:r>
-        <w:t>enelle</w:t>
-      </w:r>
-      <w:proofErr w:type="spellEnd"/>
-      <w:r>
-        <w:t xml:space="preserve"> colonne di matrice, array a 1 dimensione di caratteri con </w:t>
-      </w:r>
-      <w:proofErr w:type="spellStart"/>
-      <w:r>
-        <w:t>finestringa</w:t>
-      </w:r>
-      <w:proofErr w:type="spellEnd"/>
-      <w:r>
-        <w:t xml:space="preserve"> come ultimo carattere</w:t>
-      </w:r>
-      <w:r>
-        <w:br/>
-      </w:r>
-      <w:r>
-        <w:rPr>
-          <w:b/>
-          <w:bCs/>
-        </w:rPr>
-        <w:t>Output</w:t>
-      </w:r>
-      <w:r>
-        <w:br/>
-      </w:r>
-      <w:proofErr w:type="spellStart"/>
-      <w:r>
-        <w:t>Occorrenze,numero</w:t>
-      </w:r>
-      <w:proofErr w:type="spellEnd"/>
-      <w:r>
-        <w:t xml:space="preserve"> di volte che la stringa è presente nella matrice, intero&gt;=0</w:t>
-      </w:r>
-      <w:r>
-        <w:br/>
-      </w:r>
-      <w:r>
-        <w:rPr>
-          <w:b/>
-          <w:bCs/>
-        </w:rPr>
         <w:t>Algoritmo</w:t>
       </w:r>
       <w:r>
